--- a/Sprint-2-final.docx
+++ b/Sprint-2-final.docx
@@ -1,6 +1,6 @@
 
 <file path=word/document.xml><?xml version="1.0" encoding="utf-8"?>
-<w:document xmlns:wpc="http://schemas.microsoft.com/office/word/2010/wordprocessingCanvas" xmlns:cx="http://schemas.microsoft.com/office/drawing/2014/chartex" xmlns:cx1="http://schemas.microsoft.com/office/drawing/2015/9/8/chartex" xmlns:cx2="http://schemas.microsoft.com/office/drawing/2015/10/21/chartex" xmlns:cx3="http://schemas.microsoft.com/office/drawing/2016/5/9/chartex" xmlns:cx4="http://schemas.microsoft.com/office/drawing/2016/5/10/chartex" xmlns:cx5="http://schemas.microsoft.com/office/drawing/2016/5/11/chartex" xmlns:cx6="http://schemas.microsoft.com/office/drawing/2016/5/12/chartex" xmlns:cx7="http://schemas.microsoft.com/office/drawing/2016/5/13/chartex" xmlns:cx8="http://schemas.microsoft.com/office/drawing/2016/5/14/chartex" xmlns:mc="http://schemas.openxmlformats.org/markup-compatibility/2006" xmlns:o="urn:schemas-microsoft-com:office:office" xmlns:r="http://schemas.openxmlformats.org/officeDocument/2006/relationships" xmlns:m="http://schemas.openxmlformats.org/officeDocument/2006/math" xmlns:v="urn:schemas-microsoft-com:vml" xmlns:wp14="http://schemas.microsoft.com/office/word/2010/wordprocessingDrawing" xmlns:wp="http://schemas.openxmlformats.org/drawingml/2006/wordprocessingDrawing" xmlns:w10="urn:schemas-microsoft-com:office:word" xmlns:w="http://schemas.openxmlformats.org/wordprocessingml/2006/main" xmlns:w14="http://schemas.microsoft.com/office/word/2010/wordml" xmlns:w15="http://schemas.microsoft.com/office/word/2012/wordml" xmlns:w16se="http://schemas.microsoft.com/office/word/2015/wordml/symex" xmlns:wpg="http://schemas.microsoft.com/office/word/2010/wordprocessingGroup" xmlns:wpi="http://schemas.microsoft.com/office/word/2010/wordprocessingInk" xmlns:wne="http://schemas.microsoft.com/office/word/2006/wordml" xmlns:wps="http://schemas.microsoft.com/office/word/2010/wordprocessingShape" mc:Ignorable="w14 w15 w16se wp14">
+<w:document xmlns:wpc="http://schemas.microsoft.com/office/word/2010/wordprocessingCanvas" xmlns:cx="http://schemas.microsoft.com/office/drawing/2014/chartex" xmlns:cx1="http://schemas.microsoft.com/office/drawing/2015/9/8/chartex" xmlns:cx2="http://schemas.microsoft.com/office/drawing/2015/10/21/chartex" xmlns:cx3="http://schemas.microsoft.com/office/drawing/2016/5/9/chartex" xmlns:cx4="http://schemas.microsoft.com/office/drawing/2016/5/10/chartex" xmlns:cx5="http://schemas.microsoft.com/office/drawing/2016/5/11/chartex" xmlns:mc="http://schemas.openxmlformats.org/markup-compatibility/2006" xmlns:o="urn:schemas-microsoft-com:office:office" xmlns:r="http://schemas.openxmlformats.org/officeDocument/2006/relationships" xmlns:m="http://schemas.openxmlformats.org/officeDocument/2006/math" xmlns:v="urn:schemas-microsoft-com:vml" xmlns:wp14="http://schemas.microsoft.com/office/word/2010/wordprocessingDrawing" xmlns:wp="http://schemas.openxmlformats.org/drawingml/2006/wordprocessingDrawing" xmlns:w10="urn:schemas-microsoft-com:office:word" xmlns:w="http://schemas.openxmlformats.org/wordprocessingml/2006/main" xmlns:w14="http://schemas.microsoft.com/office/word/2010/wordml" xmlns:w15="http://schemas.microsoft.com/office/word/2012/wordml" xmlns:w16se="http://schemas.microsoft.com/office/word/2015/wordml/symex" xmlns:wpg="http://schemas.microsoft.com/office/word/2010/wordprocessingGroup" xmlns:wpi="http://schemas.microsoft.com/office/word/2010/wordprocessingInk" xmlns:wne="http://schemas.microsoft.com/office/word/2006/wordml" xmlns:wps="http://schemas.microsoft.com/office/word/2010/wordprocessingShape" mc:Ignorable="w14 w15 w16se wp14">
   <w:body>
     <w:p>
       <w:pPr>
@@ -67,10 +67,10 @@
         <w:tblLook w:val="0620" w:firstRow="1" w:lastRow="0" w:firstColumn="0" w:lastColumn="0" w:noHBand="1" w:noVBand="1"/>
       </w:tblPr>
       <w:tblGrid>
-        <w:gridCol w:w="1521"/>
-        <w:gridCol w:w="4684"/>
-        <w:gridCol w:w="1418"/>
-        <w:gridCol w:w="1619"/>
+        <w:gridCol w:w="1484"/>
+        <w:gridCol w:w="4569"/>
+        <w:gridCol w:w="1383"/>
+        <w:gridCol w:w="1580"/>
       </w:tblGrid>
       <w:tr>
         <w:trPr>
@@ -118,6 +118,9 @@
         </w:tc>
       </w:tr>
       <w:tr>
+        <w:trPr>
+          <w:trHeight w:val="595"/>
+        </w:trPr>
         <w:tc>
           <w:tcPr>
             <w:tcW w:w="823" w:type="pct"/>
@@ -373,10 +376,10 @@
         <w:tblLook w:val="0620" w:firstRow="1" w:lastRow="0" w:firstColumn="0" w:lastColumn="0" w:noHBand="1" w:noVBand="1"/>
       </w:tblPr>
       <w:tblGrid>
-        <w:gridCol w:w="1521"/>
-        <w:gridCol w:w="4684"/>
-        <w:gridCol w:w="1418"/>
-        <w:gridCol w:w="1619"/>
+        <w:gridCol w:w="1484"/>
+        <w:gridCol w:w="4569"/>
+        <w:gridCol w:w="1383"/>
+        <w:gridCol w:w="1580"/>
       </w:tblGrid>
       <w:tr>
         <w:trPr>
@@ -813,9 +816,11 @@
             <w:tcW w:w="4684" w:type="dxa"/>
           </w:tcPr>
           <w:p>
+            <w:bookmarkStart w:id="0" w:name="_GoBack"/>
             <w:r>
               <w:t>Create custom preview window</w:t>
             </w:r>
+            <w:bookmarkEnd w:id="0"/>
           </w:p>
         </w:tc>
         <w:tc>
@@ -873,10 +878,7 @@
         </w:rPr>
       </w:pPr>
     </w:p>
-    <w:p>
-      <w:bookmarkStart w:id="0" w:name="_GoBack"/>
-      <w:bookmarkEnd w:id="0"/>
-    </w:p>
+    <w:p/>
     <w:sectPr>
       <w:pgSz w:w="11906" w:h="16838"/>
       <w:pgMar w:top="1440" w:right="1440" w:bottom="1440" w:left="1440" w:header="708" w:footer="708" w:gutter="0"/>
@@ -1059,7 +1061,7 @@
     <w:lsdException w:name="Table Web 2" w:semiHidden="1" w:unhideWhenUsed="1"/>
     <w:lsdException w:name="Table Web 3" w:semiHidden="1" w:unhideWhenUsed="1"/>
     <w:lsdException w:name="Balloon Text" w:semiHidden="1" w:unhideWhenUsed="1"/>
-    <w:lsdException w:name="Table Grid" w:semiHidden="1" w:uiPriority="59" w:unhideWhenUsed="1"/>
+    <w:lsdException w:name="Table Grid" w:uiPriority="59"/>
     <w:lsdException w:name="Table Theme" w:semiHidden="1" w:unhideWhenUsed="1"/>
     <w:lsdException w:name="Placeholder Text" w:semiHidden="1"/>
     <w:lsdException w:name="No Spacing" w:uiPriority="1" w:qFormat="1"/>
